--- a/Praktika2/Перемена заказчика юр.docx
+++ b/Praktika2/Перемена заказчика юр.docx
@@ -251,23 +251,7 @@
           <w:sz w:val="22"/>
           <w:szCs w:val="22"/>
         </w:rPr>
-        <w:t xml:space="preserve">к договору </w:t>
-      </w:r>
-      <w:r>
-        <w:rPr>
-          <w:b/>
-          <w:sz w:val="22"/>
-          <w:szCs w:val="22"/>
-        </w:rPr>
-        <w:t>об</w:t>
-      </w:r>
-      <w:r>
-        <w:rPr>
-          <w:b/>
-          <w:sz w:val="22"/>
-          <w:szCs w:val="22"/>
-        </w:rPr>
-        <w:t xml:space="preserve"> оказание платных образовательных услуг в сфере высшего образования </w:t>
+        <w:t xml:space="preserve">к договору об оказание платных образовательных услуг в сфере высшего образования </w:t>
       </w:r>
     </w:p>
     <w:p>
@@ -356,21 +340,7 @@
           <w:sz w:val="22"/>
           <w:szCs w:val="22"/>
         </w:rPr>
-        <w:t>г</w:t>
-      </w:r>
-      <w:r>
-        <w:rPr>
-          <w:sz w:val="22"/>
-          <w:szCs w:val="22"/>
-        </w:rPr>
-        <w:t xml:space="preserve">. </w:t>
-      </w:r>
-      <w:r>
-        <w:rPr>
-          <w:sz w:val="22"/>
-          <w:szCs w:val="22"/>
-        </w:rPr>
-        <w:t>Казань</w:t>
+        <w:t>г. Казань</w:t>
       </w:r>
     </w:p>
     <w:p>
@@ -412,12 +382,6 @@
           <w:szCs w:val="22"/>
         </w:rPr>
         <w:tab/>
-      </w:r>
-      <w:r>
-        <w:rPr>
-          <w:sz w:val="22"/>
-          <w:szCs w:val="22"/>
-        </w:rPr>
         <w:t xml:space="preserve">Федеральное государственное бюджетное образовательное учреждение высшего образования «Казанский государственный энергетический университет» (далее – КГЭУ) на основании бессрочной лицензии 90Л01 №0009197, выданной Федеральной службой по надзору в сфере образования и науки от 26.05.2016 № 2158 и свидетельства о государственной аккредитации </w:t>
       </w:r>
       <w:r>
@@ -550,35 +514,7 @@
           <w:sz w:val="22"/>
           <w:szCs w:val="22"/>
         </w:rPr>
-        <w:t xml:space="preserve">, </w:t>
-      </w:r>
-      <w:r>
-        <w:rPr>
-          <w:sz w:val="22"/>
-          <w:szCs w:val="22"/>
-        </w:rPr>
-        <w:t>у</w:t>
-      </w:r>
-      <w:r>
-        <w:rPr>
-          <w:sz w:val="22"/>
-          <w:szCs w:val="22"/>
-        </w:rPr>
-        <w:t xml:space="preserve">става, зарегистрированного Межрайонной  ИФНС России по РТ  от 21.12.2018, ГРН  6181690660618, в лице </w:t>
-      </w:r>
-      <w:r>
-        <w:rPr>
-          <w:sz w:val="22"/>
-          <w:szCs w:val="22"/>
-        </w:rPr>
-        <w:t>п</w:t>
-      </w:r>
-      <w:r>
-        <w:rPr>
-          <w:sz w:val="22"/>
-          <w:szCs w:val="22"/>
-        </w:rPr>
-        <w:t xml:space="preserve">ервого проректора – проректора по учебной работе Леонтьева Александра Васильевича, действующего на основании доверенности от </w:t>
+        <w:t xml:space="preserve">, устава, зарегистрированного Межрайонной  ИФНС России по РТ  от 21.12.2018, ГРН  6181690660618, в лице первого проректора – проректора по учебной работе Леонтьева Александра Васильевича, действующего на основании доверенности от </w:t>
       </w:r>
       <w:r>
         <w:rPr>
@@ -666,42 +602,7 @@
           <w:sz w:val="22"/>
           <w:szCs w:val="22"/>
         </w:rPr>
-        <w:t xml:space="preserve"> (далее – Исполнитель)</w:t>
-      </w:r>
-      <w:r>
-        <w:rPr>
-          <w:sz w:val="22"/>
-          <w:szCs w:val="22"/>
-        </w:rPr>
-        <w:t xml:space="preserve"> </w:t>
-      </w:r>
-      <w:r>
-        <w:rPr>
-          <w:sz w:val="22"/>
-          <w:szCs w:val="22"/>
-        </w:rPr>
-        <w:t xml:space="preserve"> </w:t>
-      </w:r>
-      <w:r>
-        <w:rPr>
-          <w:sz w:val="22"/>
-          <w:szCs w:val="22"/>
-        </w:rPr>
-        <w:t>с одной стороны,</w:t>
-      </w:r>
-      <w:r>
-        <w:rPr>
-          <w:sz w:val="22"/>
-          <w:szCs w:val="22"/>
-        </w:rPr>
-        <w:t xml:space="preserve"> </w:t>
-      </w:r>
-      <w:r>
-        <w:rPr>
-          <w:sz w:val="22"/>
-          <w:szCs w:val="22"/>
-        </w:rPr>
-        <w:t xml:space="preserve"> и</w:t>
+        <w:t xml:space="preserve"> (далее – Исполнитель)  с одной стороны,  и</w:t>
       </w:r>
       <w:r>
         <w:rPr>
@@ -733,7 +634,6 @@
           <w:iCs/>
           <w:sz w:val="22"/>
           <w:szCs w:val="22"/>
-          <w:highlight w:val="yellow"/>
         </w:rPr>
       </w:pPr>
       <w:r>
@@ -891,22 +791,80 @@
           <w:sz w:val="22"/>
           <w:szCs w:val="22"/>
         </w:rPr>
-        <w:t xml:space="preserve"> </w:t>
+        <w:t xml:space="preserve"> от </w:t>
       </w:r>
       <w:r>
         <w:rPr>
           <w:iCs/>
           <w:sz w:val="22"/>
           <w:szCs w:val="22"/>
-          <w:highlight w:val="yellow"/>
-        </w:rPr>
-        <w:t xml:space="preserve">от </w:t>
+        </w:rPr>
+        <w:t>&lt;</w:t>
       </w:r>
       <w:r>
         <w:rPr>
           <w:iCs/>
           <w:sz w:val="22"/>
           <w:szCs w:val="22"/>
+          <w:lang w:val="en-US"/>
+        </w:rPr>
+        <w:t>SOGL</w:t>
+      </w:r>
+      <w:r>
+        <w:rPr>
+          <w:iCs/>
+          <w:sz w:val="22"/>
+          <w:szCs w:val="22"/>
+        </w:rPr>
+        <w:t>_</w:t>
+      </w:r>
+      <w:r>
+        <w:rPr>
+          <w:iCs/>
+          <w:sz w:val="22"/>
+          <w:szCs w:val="22"/>
+          <w:lang w:val="en-US"/>
+        </w:rPr>
+        <w:t>ZAK</w:t>
+      </w:r>
+      <w:r>
+        <w:rPr>
+          <w:iCs/>
+          <w:sz w:val="22"/>
+          <w:szCs w:val="22"/>
+        </w:rPr>
+        <w:t>_</w:t>
+      </w:r>
+      <w:r>
+        <w:rPr>
+          <w:iCs/>
+          <w:sz w:val="22"/>
+          <w:szCs w:val="22"/>
+          <w:lang w:val="en-US"/>
+        </w:rPr>
+        <w:t>DATE</w:t>
+      </w:r>
+      <w:r>
+        <w:rPr>
+          <w:iCs/>
+          <w:sz w:val="22"/>
+          <w:szCs w:val="22"/>
+        </w:rPr>
+        <w:t>&gt;</w:t>
+      </w:r>
+      <w:r>
+        <w:rPr>
+          <w:iCs/>
+          <w:sz w:val="22"/>
+          <w:szCs w:val="22"/>
+        </w:rPr>
+        <w:t xml:space="preserve"> о перемене лиц в обязательстве изменить Договор № </w:t>
+      </w:r>
+      <w:r>
+        <w:rPr>
+          <w:iCs/>
+          <w:sz w:val="22"/>
+          <w:szCs w:val="22"/>
         </w:rPr>
         <w:t>&lt;</w:t>
       </w:r>
@@ -917,7 +875,7 @@
           <w:szCs w:val="22"/>
           <w:lang w:val="en-US"/>
         </w:rPr>
-        <w:t>SOGL</w:t>
+        <w:t>DOG</w:t>
       </w:r>
       <w:r>
         <w:rPr>
@@ -934,7 +892,7 @@
           <w:szCs w:val="22"/>
           <w:lang w:val="en-US"/>
         </w:rPr>
-        <w:t>ZAK</w:t>
+        <w:t>NUM</w:t>
       </w:r>
       <w:r>
         <w:rPr>
@@ -942,86 +900,13 @@
           <w:sz w:val="22"/>
           <w:szCs w:val="22"/>
         </w:rPr>
-        <w:t>_</w:t>
+        <w:t>&gt;</w:t>
       </w:r>
       <w:r>
         <w:rPr>
           <w:iCs/>
           <w:sz w:val="22"/>
           <w:szCs w:val="22"/>
-          <w:lang w:val="en-US"/>
-        </w:rPr>
-        <w:t>DATE</w:t>
-      </w:r>
-      <w:r>
-        <w:rPr>
-          <w:iCs/>
-          <w:sz w:val="22"/>
-          <w:szCs w:val="22"/>
-        </w:rPr>
-        <w:t>&gt;</w:t>
-      </w:r>
-      <w:r>
-        <w:rPr>
-          <w:iCs/>
-          <w:sz w:val="22"/>
-          <w:szCs w:val="22"/>
-        </w:rPr>
-        <w:t xml:space="preserve"> о перемене лиц в обязательстве изменить Договор № </w:t>
-      </w:r>
-      <w:r>
-        <w:rPr>
-          <w:iCs/>
-          <w:sz w:val="22"/>
-          <w:szCs w:val="22"/>
-          <w:highlight w:val="yellow"/>
-        </w:rPr>
-        <w:t>&lt;</w:t>
-      </w:r>
-      <w:r>
-        <w:rPr>
-          <w:iCs/>
-          <w:sz w:val="22"/>
-          <w:szCs w:val="22"/>
-          <w:highlight w:val="yellow"/>
-          <w:lang w:val="en-US"/>
-        </w:rPr>
-        <w:t>DOG</w:t>
-      </w:r>
-      <w:r>
-        <w:rPr>
-          <w:iCs/>
-          <w:sz w:val="22"/>
-          <w:szCs w:val="22"/>
-          <w:highlight w:val="yellow"/>
-        </w:rPr>
-        <w:t>_</w:t>
-      </w:r>
-      <w:r>
-        <w:rPr>
-          <w:iCs/>
-          <w:sz w:val="22"/>
-          <w:szCs w:val="22"/>
-          <w:highlight w:val="yellow"/>
-          <w:lang w:val="en-US"/>
-        </w:rPr>
-        <w:t>NUM</w:t>
-      </w:r>
-      <w:r>
-        <w:rPr>
-          <w:iCs/>
-          <w:sz w:val="22"/>
-          <w:szCs w:val="22"/>
-          <w:highlight w:val="yellow"/>
-        </w:rPr>
-        <w:t>&gt;</w:t>
-      </w:r>
-      <w:r>
-        <w:rPr>
-          <w:iCs/>
-          <w:sz w:val="22"/>
-          <w:szCs w:val="22"/>
-          <w:highlight w:val="yellow"/>
         </w:rPr>
         <w:t xml:space="preserve"> </w:t>
       </w:r>
@@ -1045,7 +930,6 @@
           <w:iCs/>
           <w:sz w:val="22"/>
           <w:szCs w:val="22"/>
-          <w:highlight w:val="yellow"/>
         </w:rPr>
         <w:t xml:space="preserve">от </w:t>
       </w:r>
@@ -1097,23 +981,7 @@
           <w:sz w:val="22"/>
           <w:szCs w:val="22"/>
         </w:rPr>
-        <w:t xml:space="preserve"> об оказании платных образовательных услуг</w:t>
-      </w:r>
-      <w:r>
-        <w:rPr>
-          <w:iCs/>
-          <w:sz w:val="22"/>
-          <w:szCs w:val="22"/>
-        </w:rPr>
-        <w:t xml:space="preserve"> в сфере высшего образования </w:t>
-      </w:r>
-      <w:r>
-        <w:rPr>
-          <w:iCs/>
-          <w:sz w:val="22"/>
-          <w:szCs w:val="22"/>
-        </w:rPr>
-        <w:t xml:space="preserve"> (далее Договор).</w:t>
+        <w:t xml:space="preserve"> об оказании платных образовательных услуг в сфере высшего образования  (далее Договор).</w:t>
       </w:r>
     </w:p>
     <w:p>
@@ -1332,14 +1200,7 @@
           <w:sz w:val="22"/>
           <w:szCs w:val="22"/>
         </w:rPr>
-        <w:t>3</w:t>
-      </w:r>
-      <w:r>
-        <w:rPr>
-          <w:sz w:val="22"/>
-          <w:szCs w:val="22"/>
-        </w:rPr>
-        <w:t xml:space="preserve">. </w:t>
+        <w:t xml:space="preserve">3. </w:t>
       </w:r>
       <w:r>
         <w:rPr>
@@ -1364,23 +1225,7 @@
           <w:sz w:val="22"/>
           <w:szCs w:val="22"/>
         </w:rPr>
-        <w:t xml:space="preserve"> Договора</w:t>
-      </w:r>
-      <w:r>
-        <w:rPr>
-          <w:color w:val="000000"/>
-          <w:sz w:val="22"/>
-          <w:szCs w:val="22"/>
-        </w:rPr>
-        <w:t>, изложив</w:t>
-      </w:r>
-      <w:r>
-        <w:rPr>
-          <w:color w:val="000000"/>
-          <w:sz w:val="22"/>
-          <w:szCs w:val="22"/>
-        </w:rPr>
-        <w:t xml:space="preserve"> в следующей редакции:</w:t>
+        <w:t xml:space="preserve"> Договора, изложив в следующей редакции:</w:t>
       </w:r>
       <w:r>
         <w:rPr>
@@ -1441,16 +1286,14 @@
           <w:color w:val="000000"/>
           <w:sz w:val="22"/>
           <w:szCs w:val="22"/>
-          <w:highlight w:val="yellow"/>
-          <w:lang w:val="en-US"/>
-        </w:rPr>
-      </w:pPr>
-      <w:r>
-        <w:rPr>
-          <w:color w:val="000000"/>
-          <w:sz w:val="22"/>
-          <w:szCs w:val="22"/>
-          <w:highlight w:val="yellow"/>
+          <w:lang w:val="en-US"/>
+        </w:rPr>
+      </w:pPr>
+      <w:r>
+        <w:rPr>
+          <w:color w:val="000000"/>
+          <w:sz w:val="22"/>
+          <w:szCs w:val="22"/>
           <w:lang w:val="en-US"/>
         </w:rPr>
         <w:t>&lt;NEW_ZAK_FIO&gt;</w:t>
@@ -1465,16 +1308,14 @@
           <w:color w:val="000000"/>
           <w:sz w:val="22"/>
           <w:szCs w:val="22"/>
-          <w:highlight w:val="yellow"/>
-          <w:lang w:val="en-US"/>
-        </w:rPr>
-      </w:pPr>
-      <w:r>
-        <w:rPr>
-          <w:color w:val="000000"/>
-          <w:sz w:val="22"/>
-          <w:szCs w:val="22"/>
-          <w:highlight w:val="yellow"/>
+          <w:lang w:val="en-US"/>
+        </w:rPr>
+      </w:pPr>
+      <w:r>
+        <w:rPr>
+          <w:color w:val="000000"/>
+          <w:sz w:val="22"/>
+          <w:szCs w:val="22"/>
           <w:lang w:val="en-US"/>
         </w:rPr>
         <w:t>&lt;NEW_ZAK_ADRES&gt;</w:t>
@@ -1489,16 +1330,14 @@
           <w:color w:val="000000"/>
           <w:sz w:val="22"/>
           <w:szCs w:val="22"/>
-          <w:highlight w:val="yellow"/>
-          <w:lang w:val="en-US"/>
-        </w:rPr>
-      </w:pPr>
-      <w:r>
-        <w:rPr>
-          <w:color w:val="000000"/>
-          <w:sz w:val="22"/>
-          <w:szCs w:val="22"/>
-          <w:highlight w:val="yellow"/>
+          <w:lang w:val="en-US"/>
+        </w:rPr>
+      </w:pPr>
+      <w:r>
+        <w:rPr>
+          <w:color w:val="000000"/>
+          <w:sz w:val="22"/>
+          <w:szCs w:val="22"/>
           <w:lang w:val="en-US"/>
         </w:rPr>
         <w:t>&lt;NEW_ZAK_PHONE&gt;</w:t>
@@ -1513,16 +1352,14 @@
           <w:color w:val="000000"/>
           <w:sz w:val="22"/>
           <w:szCs w:val="22"/>
-          <w:highlight w:val="yellow"/>
-          <w:lang w:val="en-US"/>
-        </w:rPr>
-      </w:pPr>
-      <w:r>
-        <w:rPr>
-          <w:color w:val="000000"/>
-          <w:sz w:val="22"/>
-          <w:szCs w:val="22"/>
-          <w:highlight w:val="yellow"/>
+          <w:lang w:val="en-US"/>
+        </w:rPr>
+      </w:pPr>
+      <w:r>
+        <w:rPr>
+          <w:color w:val="000000"/>
+          <w:sz w:val="22"/>
+          <w:szCs w:val="22"/>
           <w:lang w:val="en-US"/>
         </w:rPr>
         <w:t>&lt;NEW_ZAK_EMAIL&gt;</w:t>
@@ -1536,15 +1373,13 @@
           <w:color w:val="000000"/>
           <w:sz w:val="22"/>
           <w:szCs w:val="22"/>
-          <w:highlight w:val="yellow"/>
-        </w:rPr>
-      </w:pPr>
-      <w:r>
-        <w:rPr>
-          <w:color w:val="000000"/>
-          <w:sz w:val="22"/>
-          <w:szCs w:val="22"/>
-          <w:highlight w:val="yellow"/>
+        </w:rPr>
+      </w:pPr>
+      <w:r>
+        <w:rPr>
+          <w:color w:val="000000"/>
+          <w:sz w:val="22"/>
+          <w:szCs w:val="22"/>
         </w:rPr>
         <w:t>&lt;</w:t>
       </w:r>
@@ -1553,7 +1388,6 @@
           <w:color w:val="000000"/>
           <w:sz w:val="22"/>
           <w:szCs w:val="22"/>
-          <w:highlight w:val="yellow"/>
           <w:lang w:val="en-US"/>
         </w:rPr>
         <w:t>NEW</w:t>
@@ -1563,7 +1397,6 @@
           <w:color w:val="000000"/>
           <w:sz w:val="22"/>
           <w:szCs w:val="22"/>
-          <w:highlight w:val="yellow"/>
         </w:rPr>
         <w:t>_</w:t>
       </w:r>
@@ -1572,7 +1405,6 @@
           <w:color w:val="000000"/>
           <w:sz w:val="22"/>
           <w:szCs w:val="22"/>
-          <w:highlight w:val="yellow"/>
           <w:lang w:val="en-US"/>
         </w:rPr>
         <w:t>INN</w:t>
@@ -1582,7 +1414,6 @@
           <w:color w:val="000000"/>
           <w:sz w:val="22"/>
           <w:szCs w:val="22"/>
-          <w:highlight w:val="yellow"/>
         </w:rPr>
         <w:t>_</w:t>
       </w:r>
@@ -1591,7 +1422,6 @@
           <w:color w:val="000000"/>
           <w:sz w:val="22"/>
           <w:szCs w:val="22"/>
-          <w:highlight w:val="yellow"/>
           <w:lang w:val="en-US"/>
         </w:rPr>
         <w:t>PASP</w:t>
@@ -1601,7 +1431,6 @@
           <w:color w:val="000000"/>
           <w:sz w:val="22"/>
           <w:szCs w:val="22"/>
-          <w:highlight w:val="yellow"/>
         </w:rPr>
         <w:t>_</w:t>
       </w:r>
@@ -1610,7 +1439,6 @@
           <w:color w:val="000000"/>
           <w:sz w:val="22"/>
           <w:szCs w:val="22"/>
-          <w:highlight w:val="yellow"/>
           <w:lang w:val="en-US"/>
         </w:rPr>
         <w:t>BANK</w:t>
@@ -1620,7 +1448,6 @@
           <w:color w:val="000000"/>
           <w:sz w:val="22"/>
           <w:szCs w:val="22"/>
-          <w:highlight w:val="yellow"/>
         </w:rPr>
         <w:t>&gt;</w:t>
       </w:r>
@@ -1629,7 +1456,6 @@
           <w:color w:val="000000"/>
           <w:sz w:val="22"/>
           <w:szCs w:val="22"/>
-          <w:highlight w:val="yellow"/>
         </w:rPr>
         <w:t>»</w:t>
       </w:r>
@@ -1655,21 +1481,7 @@
           <w:sz w:val="22"/>
           <w:szCs w:val="22"/>
         </w:rPr>
-        <w:t xml:space="preserve">Остальные условия </w:t>
-      </w:r>
-      <w:r>
-        <w:rPr>
-          <w:sz w:val="22"/>
-          <w:szCs w:val="22"/>
-        </w:rPr>
-        <w:t>Д</w:t>
-      </w:r>
-      <w:r>
-        <w:rPr>
-          <w:sz w:val="22"/>
-          <w:szCs w:val="22"/>
-        </w:rPr>
-        <w:t>оговора,  не</w:t>
+        <w:t>Остальные условия Договора,  не</w:t>
       </w:r>
       <w:r>
         <w:rPr>
@@ -1683,49 +1495,7 @@
           <w:sz w:val="22"/>
           <w:szCs w:val="22"/>
         </w:rPr>
-        <w:t xml:space="preserve">затронутые настоящим </w:t>
-      </w:r>
-      <w:r>
-        <w:rPr>
-          <w:sz w:val="22"/>
-          <w:szCs w:val="22"/>
-        </w:rPr>
-        <w:t>д</w:t>
-      </w:r>
-      <w:r>
-        <w:rPr>
-          <w:sz w:val="22"/>
-          <w:szCs w:val="22"/>
-        </w:rPr>
-        <w:t>ополнительным соглашением</w:t>
-      </w:r>
-      <w:r>
-        <w:rPr>
-          <w:sz w:val="22"/>
-          <w:szCs w:val="22"/>
-        </w:rPr>
-        <w:t>,</w:t>
-      </w:r>
-      <w:r>
-        <w:rPr>
-          <w:sz w:val="22"/>
-          <w:szCs w:val="22"/>
-        </w:rPr>
-        <w:t xml:space="preserve"> остаются неизменными и </w:t>
-      </w:r>
-      <w:r>
-        <w:rPr>
-          <w:sz w:val="22"/>
-          <w:szCs w:val="22"/>
-        </w:rPr>
-        <w:t>С</w:t>
-      </w:r>
-      <w:r>
-        <w:rPr>
-          <w:sz w:val="22"/>
-          <w:szCs w:val="22"/>
-        </w:rPr>
-        <w:t>тороны подтверждают по ним свои обязанности.</w:t>
+        <w:t>затронутые настоящим дополнительным соглашением, остаются неизменными и Стороны подтверждают по ним свои обязанности.</w:t>
       </w:r>
     </w:p>
     <w:p>
@@ -2347,7 +2117,6 @@
               <w:rPr>
                 <w:sz w:val="22"/>
                 <w:szCs w:val="22"/>
-                <w:highlight w:val="yellow"/>
                 <w:lang w:val="en-US"/>
               </w:rPr>
             </w:pPr>
@@ -2366,61 +2135,7 @@
                 <w:szCs w:val="22"/>
                 <w:lang w:val="en-US"/>
               </w:rPr>
-              <w:t>: &lt;</w:t>
-            </w:r>
-            <w:r>
-              <w:rPr>
-                <w:b w:val="0"/>
-                <w:sz w:val="22"/>
-                <w:szCs w:val="22"/>
-                <w:lang w:val="en-US"/>
-              </w:rPr>
-              <w:t>ZAK</w:t>
-            </w:r>
-            <w:r>
-              <w:rPr>
-                <w:b w:val="0"/>
-                <w:sz w:val="22"/>
-                <w:szCs w:val="22"/>
-                <w:lang w:val="en-US"/>
-              </w:rPr>
-              <w:t>_</w:t>
-            </w:r>
-            <w:r>
-              <w:rPr>
-                <w:b w:val="0"/>
-                <w:sz w:val="22"/>
-                <w:szCs w:val="22"/>
-                <w:lang w:val="en-US"/>
-              </w:rPr>
-              <w:t>PASP</w:t>
-            </w:r>
-            <w:r>
-              <w:rPr>
-                <w:b w:val="0"/>
-                <w:sz w:val="22"/>
-                <w:szCs w:val="22"/>
-                <w:lang w:val="en-US"/>
-              </w:rPr>
-              <w:t>_</w:t>
-            </w:r>
-            <w:r>
-              <w:rPr>
-                <w:b w:val="0"/>
-                <w:sz w:val="22"/>
-                <w:szCs w:val="22"/>
-                <w:lang w:val="en-US"/>
-              </w:rPr>
-              <w:t>VID</w:t>
-            </w:r>
-            <w:r>
-              <w:rPr>
-                <w:b w:val="0"/>
-                <w:sz w:val="22"/>
-                <w:szCs w:val="22"/>
-                <w:lang w:val="en-US"/>
-              </w:rPr>
-              <w:t>&gt;</w:t>
+              <w:t>: &lt;ZAK_PASP_VID&gt;</w:t>
             </w:r>
           </w:p>
           <w:p>
@@ -2434,7 +2149,6 @@
                 <w:i/>
                 <w:sz w:val="22"/>
                 <w:szCs w:val="22"/>
-                <w:highlight w:val="yellow"/>
                 <w:lang w:val="en-US"/>
               </w:rPr>
             </w:pPr>
@@ -2442,7 +2156,6 @@
               <w:rPr>
                 <w:sz w:val="22"/>
                 <w:szCs w:val="22"/>
-                <w:highlight w:val="yellow"/>
               </w:rPr>
               <w:t>телефон</w:t>
             </w:r>
@@ -2469,7 +2182,6 @@
                 <w:i/>
                 <w:sz w:val="22"/>
                 <w:szCs w:val="22"/>
-                <w:highlight w:val="yellow"/>
                 <w:lang w:val="en-US"/>
               </w:rPr>
               <w:t xml:space="preserve"> </w:t>
@@ -2492,7 +2204,6 @@
               <w:rPr>
                 <w:sz w:val="22"/>
                 <w:szCs w:val="22"/>
-                <w:highlight w:val="yellow"/>
                 <w:lang w:val="en-US"/>
               </w:rPr>
               <w:t>e</w:t>
@@ -2501,7 +2212,6 @@
               <w:rPr>
                 <w:sz w:val="22"/>
                 <w:szCs w:val="22"/>
-                <w:highlight w:val="yellow"/>
               </w:rPr>
               <w:t>-</w:t>
             </w:r>
@@ -2509,7 +2219,6 @@
               <w:rPr>
                 <w:sz w:val="22"/>
                 <w:szCs w:val="22"/>
-                <w:highlight w:val="yellow"/>
                 <w:lang w:val="en-US"/>
               </w:rPr>
               <w:t>mail</w:t>
@@ -2519,7 +2228,6 @@
                 <w:i/>
                 <w:sz w:val="22"/>
                 <w:szCs w:val="22"/>
-                <w:highlight w:val="yellow"/>
               </w:rPr>
               <w:t xml:space="preserve"> </w:t>
             </w:r>
@@ -2797,31 +2505,7 @@
           <w:sz w:val="16"/>
           <w:szCs w:val="16"/>
         </w:rPr>
-        <w:t xml:space="preserve">                                                                                                                </w:t>
-      </w:r>
-      <w:r>
-        <w:rPr>
-          <w:i/>
-          <w:sz w:val="16"/>
-          <w:szCs w:val="16"/>
-        </w:rPr>
-        <w:t>(</w:t>
-      </w:r>
-      <w:r>
-        <w:rPr>
-          <w:i/>
-          <w:sz w:val="16"/>
-          <w:szCs w:val="16"/>
-        </w:rPr>
-        <w:t>Фамилия и.о., подпись Обучающегося</w:t>
-      </w:r>
-      <w:r>
-        <w:rPr>
-          <w:i/>
-          <w:sz w:val="16"/>
-          <w:szCs w:val="16"/>
-        </w:rPr>
-        <w:t>)</w:t>
+        <w:t xml:space="preserve">                                                                                                                (Фамилия и.о., подпись Обучающегося)</w:t>
       </w:r>
     </w:p>
     <w:sectPr>
